--- a/week2/pr2/пр2.docx
+++ b/week2/pr2/пр2.docx
@@ -1044,6 +1044,7 @@
         <w:rPr>
           <w:rFonts w:ascii="Times New Roman" w:hAnsi="Times New Roman" w:cs="Times New Roman"/>
           <w:b/>
+          <w:noProof/>
           <w:sz w:val="28"/>
           <w:szCs w:val="32"/>
         </w:rPr>
@@ -1149,6 +1150,7 @@
       <w:r>
         <w:rPr>
           <w:rFonts w:ascii="Times New Roman" w:hAnsi="Times New Roman" w:cs="Times New Roman"/>
+          <w:noProof/>
           <w:sz w:val="28"/>
           <w:szCs w:val="32"/>
         </w:rPr>
@@ -1268,9 +1270,17 @@
           <w:rPr>
             <w:rStyle w:val="af0"/>
           </w:rPr>
-          <w:t>https://github.com/golem2006/up</w:t>
+          <w:t>https://github.com/golem2006/up/tree/master/week2/pr2</w:t>
         </w:r>
       </w:hyperlink>
+    </w:p>
+    <w:p>
+      <w:pPr>
+        <w:spacing w:after="0" w:line="360" w:lineRule="auto"/>
+        <w:ind w:firstLine="709"/>
+      </w:pPr>
+      <w:bookmarkStart w:id="0" w:name="_GoBack"/>
+      <w:bookmarkEnd w:id="0"/>
     </w:p>
     <w:p>
       <w:pPr>
@@ -1285,6 +1295,7 @@
       <w:r>
         <w:rPr>
           <w:rFonts w:ascii="Times New Roman" w:hAnsi="Times New Roman" w:cs="Times New Roman"/>
+          <w:noProof/>
           <w:sz w:val="28"/>
           <w:szCs w:val="32"/>
         </w:rPr>
@@ -1334,7 +1345,6 @@
           <w:rFonts w:ascii="Times New Roman" w:hAnsi="Times New Roman" w:cs="Times New Roman"/>
           <w:sz w:val="28"/>
           <w:szCs w:val="32"/>
-          <w:lang w:val="en-US"/>
         </w:rPr>
       </w:pPr>
       <w:r>
@@ -1352,10 +1362,25 @@
           <w:szCs w:val="32"/>
           <w:lang w:val="en-US"/>
         </w:rPr>
-        <w:t>index.html</w:t>
+        <w:t>index</w:t>
       </w:r>
-      <w:bookmarkStart w:id="0" w:name="_GoBack"/>
-      <w:bookmarkEnd w:id="0"/>
+      <w:r>
+        <w:rPr>
+          <w:rFonts w:ascii="Times New Roman" w:hAnsi="Times New Roman" w:cs="Times New Roman"/>
+          <w:sz w:val="28"/>
+          <w:szCs w:val="32"/>
+        </w:rPr>
+        <w:t>.</w:t>
+      </w:r>
+      <w:r>
+        <w:rPr>
+          <w:rFonts w:ascii="Times New Roman" w:hAnsi="Times New Roman" w:cs="Times New Roman"/>
+          <w:sz w:val="28"/>
+          <w:szCs w:val="32"/>
+          <w:lang w:val="en-US"/>
+        </w:rPr>
+        <w:t>html</w:t>
+      </w:r>
     </w:p>
     <w:p>
       <w:pPr>
@@ -4516,6 +4541,7 @@
   <w:style w:type="character" w:default="1" w:styleId="a0">
     <w:name w:val="Default Paragraph Font"/>
     <w:uiPriority w:val="1"/>
+    <w:semiHidden/>
     <w:unhideWhenUsed/>
   </w:style>
   <w:style w:type="table" w:default="1" w:styleId="a1">
@@ -16337,7 +16363,7 @@
 </file>
 
 <file path=customXml/itemProps1.xml><?xml version="1.0" encoding="utf-8"?>
-<ds:datastoreItem xmlns:ds="http://schemas.openxmlformats.org/officeDocument/2006/customXml" ds:itemID="{3DFD8D0C-4AC0-40C7-AA6C-A8587674790D}">
+<ds:datastoreItem xmlns:ds="http://schemas.openxmlformats.org/officeDocument/2006/customXml" ds:itemID="{8DD38F05-31A7-4951-906B-0E0E01F9A846}">
   <ds:schemaRefs>
     <ds:schemaRef ds:uri="http://schemas.openxmlformats.org/officeDocument/2006/bibliography"/>
   </ds:schemaRefs>

--- a/week2/pr2/пр2.docx
+++ b/week2/pr2/пр2.docx
@@ -1247,44 +1247,6 @@
     <w:p>
       <w:pPr>
         <w:spacing w:after="0" w:line="360" w:lineRule="auto"/>
-        <w:ind w:firstLine="709"/>
-      </w:pPr>
-      <w:r>
-        <w:rPr>
-          <w:rFonts w:ascii="Times New Roman" w:hAnsi="Times New Roman" w:cs="Times New Roman"/>
-          <w:sz w:val="28"/>
-          <w:szCs w:val="32"/>
-        </w:rPr>
-        <w:t>Репозиторий</w:t>
-      </w:r>
-      <w:r>
-        <w:rPr>
-          <w:rFonts w:ascii="Times New Roman" w:hAnsi="Times New Roman" w:cs="Times New Roman"/>
-          <w:sz w:val="28"/>
-          <w:szCs w:val="32"/>
-        </w:rPr>
-        <w:t xml:space="preserve">: </w:t>
-      </w:r>
-      <w:hyperlink r:id="rId13" w:history="1">
-        <w:r>
-          <w:rPr>
-            <w:rStyle w:val="af0"/>
-          </w:rPr>
-          <w:t>https://github.com/golem2006/up/tree/master/week2/pr2</w:t>
-        </w:r>
-      </w:hyperlink>
-    </w:p>
-    <w:p>
-      <w:pPr>
-        <w:spacing w:after="0" w:line="360" w:lineRule="auto"/>
-        <w:ind w:firstLine="709"/>
-      </w:pPr>
-      <w:bookmarkStart w:id="0" w:name="_GoBack"/>
-      <w:bookmarkEnd w:id="0"/>
-    </w:p>
-    <w:p>
-      <w:pPr>
-        <w:spacing w:after="0" w:line="360" w:lineRule="auto"/>
         <w:jc w:val="center"/>
         <w:rPr>
           <w:rFonts w:ascii="Times New Roman" w:hAnsi="Times New Roman" w:cs="Times New Roman"/>
@@ -1316,7 +1278,7 @@
                     <pic:cNvPicPr/>
                   </pic:nvPicPr>
                   <pic:blipFill>
-                    <a:blip r:embed="rId14"/>
+                    <a:blip r:embed="rId13"/>
                     <a:stretch>
                       <a:fillRect/>
                     </a:stretch>
@@ -1345,6 +1307,7 @@
           <w:rFonts w:ascii="Times New Roman" w:hAnsi="Times New Roman" w:cs="Times New Roman"/>
           <w:sz w:val="28"/>
           <w:szCs w:val="32"/>
+          <w:lang w:val="en-US"/>
         </w:rPr>
       </w:pPr>
       <w:r>
@@ -1384,6 +1347,28 @@
     </w:p>
     <w:p>
       <w:pPr>
+        <w:spacing w:after="0" w:line="360" w:lineRule="auto"/>
+        <w:ind w:firstLine="709"/>
+      </w:pPr>
+      <w:r>
+        <w:rPr>
+          <w:rFonts w:ascii="Times New Roman" w:hAnsi="Times New Roman" w:cs="Times New Roman"/>
+          <w:sz w:val="28"/>
+          <w:szCs w:val="32"/>
+        </w:rPr>
+        <w:t xml:space="preserve">Репозиторий: </w:t>
+      </w:r>
+      <w:hyperlink r:id="rId14" w:history="1">
+        <w:r>
+          <w:rPr>
+            <w:rStyle w:val="af0"/>
+          </w:rPr>
+          <w:t>https://github.com/golem2006/up/tree/master/week2/pr2</w:t>
+        </w:r>
+      </w:hyperlink>
+    </w:p>
+    <w:p>
+      <w:pPr>
         <w:ind w:firstLine="709"/>
         <w:rPr>
           <w:rFonts w:ascii="Times New Roman" w:hAnsi="Times New Roman" w:cs="Times New Roman"/>
@@ -1446,7 +1431,25 @@
           <w:sz w:val="28"/>
           <w:szCs w:val="28"/>
         </w:rPr>
-        <w:t xml:space="preserve">изучил события в </w:t>
+        <w:t xml:space="preserve">изучил </w:t>
+      </w:r>
+      <w:r>
+        <w:rPr>
+          <w:rFonts w:ascii="Times New Roman" w:hAnsi="Times New Roman" w:cs="Times New Roman"/>
+          <w:sz w:val="28"/>
+          <w:szCs w:val="28"/>
+        </w:rPr>
+        <w:t>управление стилями</w:t>
+      </w:r>
+      <w:bookmarkStart w:id="0" w:name="_GoBack"/>
+      <w:bookmarkEnd w:id="0"/>
+      <w:r>
+        <w:rPr>
+          <w:rFonts w:ascii="Times New Roman" w:hAnsi="Times New Roman" w:cs="Times New Roman"/>
+          <w:sz w:val="28"/>
+          <w:szCs w:val="28"/>
+        </w:rPr>
+        <w:t xml:space="preserve"> в </w:t>
       </w:r>
       <w:proofErr w:type="spellStart"/>
       <w:r>
@@ -16363,7 +16366,7 @@
 </file>
 
 <file path=customXml/itemProps1.xml><?xml version="1.0" encoding="utf-8"?>
-<ds:datastoreItem xmlns:ds="http://schemas.openxmlformats.org/officeDocument/2006/customXml" ds:itemID="{8DD38F05-31A7-4951-906B-0E0E01F9A846}">
+<ds:datastoreItem xmlns:ds="http://schemas.openxmlformats.org/officeDocument/2006/customXml" ds:itemID="{1CDD4736-9F85-4793-8EB4-EC41953CEC32}">
   <ds:schemaRefs>
     <ds:schemaRef ds:uri="http://schemas.openxmlformats.org/officeDocument/2006/bibliography"/>
   </ds:schemaRefs>
